--- a/src/Ringen/Resources/Help/de-DE/RingenHelp.docx
+++ b/src/Ringen/Resources/Help/de-DE/RingenHelp.docx
@@ -9,8 +9,6 @@
       <w:r>
         <w:t>Ringen</w:t>
       </w:r>
-      <w:bookmarkStart w:id="0" w:name="_GoBack"/>
-      <w:bookmarkEnd w:id="0"/>
     </w:p>
     <w:p/>
     <w:p>
@@ -20,6 +18,10 @@
     </w:p>
     <w:p>
       <w:r>
+        <w:rPr>
+          <w:noProof/>
+          <w:lang w:eastAsia="de-DE"/>
+        </w:rPr>
         <w:drawing>
           <wp:inline distT="0" distB="0" distL="0" distR="0" wp14:anchorId="742284D6" wp14:editId="5CD43633">
             <wp:extent cx="5760720" cy="2977515"/>
@@ -68,17 +70,25 @@
       </w:r>
       <w:proofErr w:type="gramEnd"/>
       <w:r>
-        <w:t xml:space="preserve"> sich der „Editor“ und der „Viewer“:</w:t>
+        <w:t xml:space="preserve"> sich der „Editor“ und der „</w:t>
+      </w:r>
+      <w:proofErr w:type="spellStart"/>
+      <w:r>
+        <w:t>Beamer</w:t>
+      </w:r>
+      <w:proofErr w:type="spellEnd"/>
+      <w:r>
+        <w:t>“:</w:t>
       </w:r>
     </w:p>
     <w:p>
       <w:r>
         <w:lastRenderedPageBreak/>
         <w:drawing>
-          <wp:inline distT="0" distB="0" distL="0" distR="0" wp14:anchorId="5DE250F9" wp14:editId="07E08B67">
-            <wp:extent cx="5760720" cy="4150995"/>
-            <wp:effectExtent l="0" t="0" r="0" b="1905"/>
-            <wp:docPr id="2" name="Grafik 2"/>
+          <wp:inline distT="0" distB="0" distL="0" distR="0" wp14:anchorId="100C8086" wp14:editId="53418A72">
+            <wp:extent cx="5760720" cy="4241165"/>
+            <wp:effectExtent l="0" t="0" r="0" b="6985"/>
+            <wp:docPr id="10" name="Grafik 10"/>
             <wp:cNvGraphicFramePr>
               <a:graphicFrameLocks xmlns:a="http://schemas.openxmlformats.org/drawingml/2006/main" noChangeAspect="1"/>
             </wp:cNvGraphicFramePr>
@@ -98,7 +108,7 @@
                   <pic:spPr>
                     <a:xfrm>
                       <a:off x="0" y="0"/>
-                      <a:ext cx="5760720" cy="4150995"/>
+                      <a:ext cx="5760720" cy="4241165"/>
                     </a:xfrm>
                     <a:prstGeom prst="rect">
                       <a:avLst/>
@@ -114,25 +124,46 @@
     <w:p/>
     <w:p>
       <w:r>
-        <w:t xml:space="preserve">Der „Viewer“ kann vom Hauptfester abgedockt werden und auf einen zweiten Bildschirm geschoben werden. Damit kann die </w:t>
+        <w:t>Der „</w:t>
       </w:r>
       <w:proofErr w:type="spellStart"/>
       <w:r>
+        <w:t>Beamer</w:t>
+      </w:r>
+      <w:proofErr w:type="spellEnd"/>
+      <w:r>
+        <w:t xml:space="preserve">“ kann vom Hauptfester abgedockt werden und auf einen zweiten Bildschirm geschoben werden. Damit kann die </w:t>
+      </w:r>
+      <w:proofErr w:type="spellStart"/>
+      <w:r>
         <w:t>Beameranzeige</w:t>
       </w:r>
       <w:proofErr w:type="spellEnd"/>
       <w:r>
         <w:t xml:space="preserve"> realisiert werden.</w:t>
       </w:r>
-    </w:p>
-    <w:p>
-      <w:r>
-        <w:lastRenderedPageBreak/>
+      <w:r>
+        <w:t xml:space="preserve"> </w:t>
+      </w:r>
+    </w:p>
+    <w:p/>
+    <w:p>
+      <w:r>
+        <w:t>Wichtig hierfür ist, dass in den Anzeigeeinstellungen von Windows der zweite Bildschirm auf „Erweitert“ gestellt ist.</w:t>
+      </w:r>
+    </w:p>
+    <w:p>
+      <w:r>
+        <w:t>Das erreichen sie durch einen Rechtsklick auf den Desktop. Hier gehen sie bitten in die „Anzeigeeinstellungen“.</w:t>
+      </w:r>
+    </w:p>
+    <w:p>
+      <w:r>
         <w:drawing>
-          <wp:inline distT="0" distB="0" distL="0" distR="0" wp14:anchorId="76963C18" wp14:editId="6BF71363">
-            <wp:extent cx="5760720" cy="4164965"/>
-            <wp:effectExtent l="0" t="0" r="0" b="6985"/>
-            <wp:docPr id="3" name="Grafik 3"/>
+          <wp:inline distT="0" distB="0" distL="0" distR="0" wp14:anchorId="3DF63823" wp14:editId="138B0262">
+            <wp:extent cx="1885950" cy="2607383"/>
+            <wp:effectExtent l="0" t="0" r="0" b="2540"/>
+            <wp:docPr id="8" name="Grafik 8"/>
             <wp:cNvGraphicFramePr>
               <a:graphicFrameLocks xmlns:a="http://schemas.openxmlformats.org/drawingml/2006/main" noChangeAspect="1"/>
             </wp:cNvGraphicFramePr>
@@ -152,7 +183,7 @@
                   <pic:spPr>
                     <a:xfrm>
                       <a:off x="0" y="0"/>
-                      <a:ext cx="5760720" cy="4164965"/>
+                      <a:ext cx="1892291" cy="2616149"/>
                     </a:xfrm>
                     <a:prstGeom prst="rect">
                       <a:avLst/>
@@ -165,19 +196,19 @@
         </w:drawing>
       </w:r>
     </w:p>
-    <w:p/>
-    <w:p>
-      <w:r>
-        <w:t>Nach der Waage ist das Wettkampfprotokoll auszufüllen. Die Lizenznummern werden direkt von der Verbandshomepage abgerufen. Hierfür ist eine Freischaltung durch den jeweiligen Webmaster notwendig. Ansonsten wird die Abfrage verweigert.</w:t>
+    <w:p>
+      <w:r>
+        <w:lastRenderedPageBreak/>
+        <w:t>Wo sie dann die erweiterte Anzeige wählen:</w:t>
       </w:r>
     </w:p>
     <w:p>
       <w:r>
         <w:drawing>
-          <wp:inline distT="0" distB="0" distL="0" distR="0" wp14:anchorId="41BD0A11" wp14:editId="72C39FD9">
-            <wp:extent cx="5713171" cy="2444723"/>
-            <wp:effectExtent l="0" t="0" r="1905" b="0"/>
-            <wp:docPr id="5" name="Grafik 5"/>
+          <wp:inline distT="0" distB="0" distL="0" distR="0" wp14:anchorId="0D561DB2" wp14:editId="6B5AFC11">
+            <wp:extent cx="4324954" cy="2886478"/>
+            <wp:effectExtent l="152400" t="152400" r="361950" b="371475"/>
+            <wp:docPr id="9" name="Grafik 9"/>
             <wp:cNvGraphicFramePr>
               <a:graphicFrameLocks xmlns:a="http://schemas.openxmlformats.org/drawingml/2006/main" noChangeAspect="1"/>
             </wp:cNvGraphicFramePr>
@@ -197,11 +228,21 @@
                   <pic:spPr>
                     <a:xfrm>
                       <a:off x="0" y="0"/>
-                      <a:ext cx="5720371" cy="2447804"/>
+                      <a:ext cx="4324954" cy="2886478"/>
                     </a:xfrm>
                     <a:prstGeom prst="rect">
                       <a:avLst/>
                     </a:prstGeom>
+                    <a:ln>
+                      <a:noFill/>
+                    </a:ln>
+                    <a:effectLst>
+                      <a:outerShdw blurRad="292100" dist="139700" dir="2700000" algn="tl" rotWithShape="0">
+                        <a:srgbClr val="333333">
+                          <a:alpha val="65000"/>
+                        </a:srgbClr>
+                      </a:outerShdw>
+                    </a:effectLst>
                   </pic:spPr>
                 </pic:pic>
               </a:graphicData>
@@ -213,17 +254,30 @@
     <w:p/>
     <w:p>
       <w:r>
-        <w:t>Im Anschluss daran kann das Protokoll und der Ersatz-Punktezettel gedruckt werden:</w:t>
-      </w:r>
-    </w:p>
-    <w:p>
-      <w:r>
-        <w:lastRenderedPageBreak/>
+        <w:t>Das „</w:t>
+      </w:r>
+      <w:proofErr w:type="spellStart"/>
+      <w:r>
+        <w:t>Beamer</w:t>
+      </w:r>
+      <w:proofErr w:type="spellEnd"/>
+      <w:r>
+        <w:t>“-Fenster können sie nun auf den zweiten Bildschirm platzieren.</w:t>
+      </w:r>
+      <w:bookmarkStart w:id="0" w:name="_GoBack"/>
+      <w:bookmarkEnd w:id="0"/>
+    </w:p>
+    <w:p>
+      <w:r>
+        <w:rPr>
+          <w:noProof/>
+          <w:lang w:eastAsia="de-DE"/>
+        </w:rPr>
         <w:drawing>
-          <wp:inline distT="0" distB="0" distL="0" distR="0" wp14:anchorId="4AC442BF" wp14:editId="310904CE">
-            <wp:extent cx="5676595" cy="1580586"/>
-            <wp:effectExtent l="0" t="0" r="635" b="635"/>
-            <wp:docPr id="6" name="Grafik 6"/>
+          <wp:inline distT="0" distB="0" distL="0" distR="0" wp14:anchorId="76963C18" wp14:editId="6BF71363">
+            <wp:extent cx="5760720" cy="4164965"/>
+            <wp:effectExtent l="0" t="0" r="0" b="6985"/>
+            <wp:docPr id="3" name="Grafik 3"/>
             <wp:cNvGraphicFramePr>
               <a:graphicFrameLocks xmlns:a="http://schemas.openxmlformats.org/drawingml/2006/main" noChangeAspect="1"/>
             </wp:cNvGraphicFramePr>
@@ -243,6 +297,105 @@
                   <pic:spPr>
                     <a:xfrm>
                       <a:off x="0" y="0"/>
+                      <a:ext cx="5760720" cy="4164965"/>
+                    </a:xfrm>
+                    <a:prstGeom prst="rect">
+                      <a:avLst/>
+                    </a:prstGeom>
+                  </pic:spPr>
+                </pic:pic>
+              </a:graphicData>
+            </a:graphic>
+          </wp:inline>
+        </w:drawing>
+      </w:r>
+    </w:p>
+    <w:p/>
+    <w:p>
+      <w:r>
+        <w:lastRenderedPageBreak/>
+        <w:t>Nach der Waage ist das Wettkampfprotokoll auszufüllen. Die Lizenznummern werden direkt von der Verbandshomepage abgerufen. Hierfür ist eine Freischaltung durch den jeweiligen Webmaster notwendig. Ansonsten wird die Abfrage verweigert.</w:t>
+      </w:r>
+    </w:p>
+    <w:p>
+      <w:r>
+        <w:rPr>
+          <w:noProof/>
+          <w:lang w:eastAsia="de-DE"/>
+        </w:rPr>
+        <w:drawing>
+          <wp:inline distT="0" distB="0" distL="0" distR="0" wp14:anchorId="41BD0A11" wp14:editId="72C39FD9">
+            <wp:extent cx="5713171" cy="2444723"/>
+            <wp:effectExtent l="0" t="0" r="1905" b="0"/>
+            <wp:docPr id="5" name="Grafik 5"/>
+            <wp:cNvGraphicFramePr>
+              <a:graphicFrameLocks xmlns:a="http://schemas.openxmlformats.org/drawingml/2006/main" noChangeAspect="1"/>
+            </wp:cNvGraphicFramePr>
+            <a:graphic xmlns:a="http://schemas.openxmlformats.org/drawingml/2006/main">
+              <a:graphicData uri="http://schemas.openxmlformats.org/drawingml/2006/picture">
+                <pic:pic xmlns:pic="http://schemas.openxmlformats.org/drawingml/2006/picture">
+                  <pic:nvPicPr>
+                    <pic:cNvPr id="1" name=""/>
+                    <pic:cNvPicPr/>
+                  </pic:nvPicPr>
+                  <pic:blipFill>
+                    <a:blip r:embed="rId9"/>
+                    <a:stretch>
+                      <a:fillRect/>
+                    </a:stretch>
+                  </pic:blipFill>
+                  <pic:spPr>
+                    <a:xfrm>
+                      <a:off x="0" y="0"/>
+                      <a:ext cx="5720371" cy="2447804"/>
+                    </a:xfrm>
+                    <a:prstGeom prst="rect">
+                      <a:avLst/>
+                    </a:prstGeom>
+                  </pic:spPr>
+                </pic:pic>
+              </a:graphicData>
+            </a:graphic>
+          </wp:inline>
+        </w:drawing>
+      </w:r>
+    </w:p>
+    <w:p/>
+    <w:p>
+      <w:r>
+        <w:t>Im Anschluss daran kann das Protokoll und der Ersatz-Punktezettel gedruckt werden:</w:t>
+      </w:r>
+    </w:p>
+    <w:p>
+      <w:r>
+        <w:rPr>
+          <w:noProof/>
+          <w:lang w:eastAsia="de-DE"/>
+        </w:rPr>
+        <w:drawing>
+          <wp:inline distT="0" distB="0" distL="0" distR="0" wp14:anchorId="4AC442BF" wp14:editId="310904CE">
+            <wp:extent cx="5676595" cy="1580586"/>
+            <wp:effectExtent l="0" t="0" r="635" b="635"/>
+            <wp:docPr id="6" name="Grafik 6"/>
+            <wp:cNvGraphicFramePr>
+              <a:graphicFrameLocks xmlns:a="http://schemas.openxmlformats.org/drawingml/2006/main" noChangeAspect="1"/>
+            </wp:cNvGraphicFramePr>
+            <a:graphic xmlns:a="http://schemas.openxmlformats.org/drawingml/2006/main">
+              <a:graphicData uri="http://schemas.openxmlformats.org/drawingml/2006/picture">
+                <pic:pic xmlns:pic="http://schemas.openxmlformats.org/drawingml/2006/picture">
+                  <pic:nvPicPr>
+                    <pic:cNvPr id="1" name=""/>
+                    <pic:cNvPicPr/>
+                  </pic:nvPicPr>
+                  <pic:blipFill>
+                    <a:blip r:embed="rId10"/>
+                    <a:stretch>
+                      <a:fillRect/>
+                    </a:stretch>
+                  </pic:blipFill>
+                  <pic:spPr>
+                    <a:xfrm>
+                      <a:off x="0" y="0"/>
                       <a:ext cx="5684118" cy="1582681"/>
                     </a:xfrm>
                     <a:prstGeom prst="rect">
@@ -264,6 +417,10 @@
     </w:p>
     <w:p>
       <w:r>
+        <w:rPr>
+          <w:noProof/>
+          <w:lang w:eastAsia="de-DE"/>
+        </w:rPr>
         <w:drawing>
           <wp:inline distT="0" distB="0" distL="0" distR="0" wp14:anchorId="43D71D53" wp14:editId="52DDC464">
             <wp:extent cx="5760720" cy="2343785"/>
@@ -280,7 +437,7 @@
                     <pic:cNvPicPr/>
                   </pic:nvPicPr>
                   <pic:blipFill>
-                    <a:blip r:embed="rId9"/>
+                    <a:blip r:embed="rId11"/>
                     <a:stretch>
                       <a:fillRect/>
                     </a:stretch>
